--- a/Books and PPTS/Microservices-Final.docx
+++ b/Books and PPTS/Microservices-Final.docx
@@ -26,6 +26,9 @@
     </w:p>
     <w:p>
       <w:pPr>
+        <w:tabs>
+          <w:tab w:val="left" w:pos="3325"/>
+        </w:tabs>
         <w:jc w:val="both"/>
         <w:rPr>
           <w:rFonts w:ascii="Times" w:hAnsi="Times"/>
@@ -33,6 +36,14 @@
           <w:color w:val="000000" w:themeColor="text1"/>
         </w:rPr>
       </w:pPr>
+      <w:r>
+        <w:rPr>
+          <w:rFonts w:ascii="Times" w:hAnsi="Times"/>
+          <w:b/>
+          <w:color w:val="000000" w:themeColor="text1"/>
+        </w:rPr>
+        <w:tab/>
+      </w:r>
     </w:p>
     <w:p>
       <w:pPr>
@@ -41,6 +52,7 @@
           <w:ilvl w:val="0"/>
           <w:numId w:val="32"/>
         </w:numPr>
+        <w:ind w:left="709" w:hanging="272"/>
         <w:jc w:val="both"/>
         <w:rPr>
           <w:rFonts w:ascii="Times" w:hAnsi="Times"/>
@@ -4130,17 +4142,15 @@
         </w:rPr>
         <w:t xml:space="preserve">Single </w:t>
       </w:r>
-      <w:proofErr w:type="gramStart"/>
-      <w:r>
-        <w:rPr>
-          <w:rFonts w:ascii="Times" w:hAnsi="Times"/>
-          <w:color w:val="000000" w:themeColor="text1"/>
-          <w:sz w:val="24"/>
-          <w:szCs w:val="24"/>
-        </w:rPr>
-        <w:t>microservice  per</w:t>
-      </w:r>
-      <w:proofErr w:type="gramEnd"/>
+      <w:r>
+        <w:rPr>
+          <w:rFonts w:ascii="Times" w:hAnsi="Times"/>
+          <w:color w:val="000000" w:themeColor="text1"/>
+          <w:sz w:val="24"/>
+          <w:szCs w:val="24"/>
+        </w:rPr>
+        <w:t>microservice per</w:t>
+      </w:r>
       <w:r>
         <w:rPr>
           <w:rFonts w:ascii="Times" w:hAnsi="Times"/>
@@ -4174,19 +4184,35 @@
           <w:sz w:val="24"/>
           <w:szCs w:val="24"/>
         </w:rPr>
-        <w:t xml:space="preserve">Microservices are independently deployable. Hence they </w:t>
-      </w:r>
-      <w:proofErr w:type="gramStart"/>
-      <w:r>
-        <w:rPr>
-          <w:rFonts w:ascii="Times" w:hAnsi="Times"/>
-          <w:color w:val="000000" w:themeColor="text1"/>
-          <w:sz w:val="24"/>
-          <w:szCs w:val="24"/>
-        </w:rPr>
-        <w:t>bundle  all</w:t>
-      </w:r>
-      <w:proofErr w:type="gramEnd"/>
+        <w:t xml:space="preserve">Microservices are independently deployable. </w:t>
+      </w:r>
+      <w:r>
+        <w:rPr>
+          <w:rFonts w:ascii="Times" w:hAnsi="Times"/>
+          <w:color w:val="000000" w:themeColor="text1"/>
+          <w:sz w:val="24"/>
+          <w:szCs w:val="24"/>
+        </w:rPr>
+        <w:t>Hence,</w:t>
+      </w:r>
+      <w:r>
+        <w:rPr>
+          <w:rFonts w:ascii="Times" w:hAnsi="Times"/>
+          <w:color w:val="000000" w:themeColor="text1"/>
+          <w:sz w:val="24"/>
+          <w:szCs w:val="24"/>
+        </w:rPr>
+        <w:t xml:space="preserve"> they </w:t>
+      </w:r>
+      <w:r>
+        <w:rPr>
+          <w:rFonts w:ascii="Times" w:hAnsi="Times"/>
+          <w:color w:val="000000" w:themeColor="text1"/>
+          <w:sz w:val="24"/>
+          <w:szCs w:val="24"/>
+        </w:rPr>
+        <w:t>bundle all</w:t>
+      </w:r>
       <w:r>
         <w:rPr>
           <w:rFonts w:ascii="Times" w:hAnsi="Times"/>
@@ -4403,19 +4429,37 @@
           <w:sz w:val="24"/>
           <w:szCs w:val="24"/>
         </w:rPr>
-        <w:t xml:space="preserve">In monolithic developments, we build a WAR or an EAR, then deploy it into a JEE application server such as JBoss, WebLogic, WebSphere, and so on. We may deploy multiple applications into the same JEE server. In microservices approach, each microservice will be built as a Fat Jar by using boot, </w:t>
-      </w:r>
-      <w:proofErr w:type="gramStart"/>
-      <w:r>
-        <w:rPr>
-          <w:rFonts w:ascii="Times" w:hAnsi="Times"/>
-          <w:color w:val="000000" w:themeColor="text1"/>
-          <w:sz w:val="24"/>
-          <w:szCs w:val="24"/>
-        </w:rPr>
-        <w:t>Which</w:t>
-      </w:r>
-      <w:proofErr w:type="gramEnd"/>
+        <w:t xml:space="preserve">In monolithic developments, we build a WAR or an EAR, then deploy it into a JEE application server such as JBoss, WebLogic, WebSphere, and so on. We may deploy multiple applications into the same JEE server. In microservices approach, each microservice will be built as a </w:t>
+      </w:r>
+      <w:r>
+        <w:rPr>
+          <w:rFonts w:ascii="Times" w:hAnsi="Times"/>
+          <w:b/>
+          <w:bCs/>
+          <w:color w:val="000000" w:themeColor="text1"/>
+          <w:sz w:val="24"/>
+          <w:szCs w:val="24"/>
+        </w:rPr>
+        <w:t>Fat Jar</w:t>
+      </w:r>
+      <w:r>
+        <w:rPr>
+          <w:rFonts w:ascii="Times" w:hAnsi="Times"/>
+          <w:color w:val="000000" w:themeColor="text1"/>
+          <w:sz w:val="24"/>
+          <w:szCs w:val="24"/>
+        </w:rPr>
+        <w:t xml:space="preserve"> by using boot, </w:t>
+      </w:r>
+      <w:r>
+        <w:rPr>
+          <w:rFonts w:ascii="Times" w:hAnsi="Times"/>
+          <w:color w:val="000000" w:themeColor="text1"/>
+          <w:sz w:val="24"/>
+          <w:szCs w:val="24"/>
+        </w:rPr>
+        <w:t>which</w:t>
+      </w:r>
       <w:r>
         <w:rPr>
           <w:rFonts w:ascii="Times" w:hAnsi="Times"/>
@@ -4425,17 +4469,15 @@
         </w:rPr>
         <w:t xml:space="preserve"> contains all dependencies </w:t>
       </w:r>
-      <w:proofErr w:type="spellStart"/>
-      <w:r>
-        <w:rPr>
-          <w:rFonts w:ascii="Times" w:hAnsi="Times"/>
-          <w:color w:val="000000" w:themeColor="text1"/>
-          <w:sz w:val="24"/>
-          <w:szCs w:val="24"/>
-        </w:rPr>
-        <w:t>jincluding</w:t>
-      </w:r>
-      <w:proofErr w:type="spellEnd"/>
+      <w:r>
+        <w:rPr>
+          <w:rFonts w:ascii="Times" w:hAnsi="Times"/>
+          <w:color w:val="000000" w:themeColor="text1"/>
+          <w:sz w:val="24"/>
+          <w:szCs w:val="24"/>
+        </w:rPr>
+        <w:t>including</w:t>
+      </w:r>
       <w:r>
         <w:rPr>
           <w:rFonts w:ascii="Times" w:hAnsi="Times"/>
@@ -4445,17 +4487,15 @@
         </w:rPr>
         <w:t xml:space="preserve"> </w:t>
       </w:r>
-      <w:proofErr w:type="spellStart"/>
-      <w:r>
-        <w:rPr>
-          <w:rFonts w:ascii="Times" w:hAnsi="Times"/>
-          <w:color w:val="000000" w:themeColor="text1"/>
-          <w:sz w:val="24"/>
-          <w:szCs w:val="24"/>
-        </w:rPr>
-        <w:t>weh</w:t>
-      </w:r>
-      <w:proofErr w:type="spellEnd"/>
+      <w:r>
+        <w:rPr>
+          <w:rFonts w:ascii="Times" w:hAnsi="Times"/>
+          <w:color w:val="000000" w:themeColor="text1"/>
+          <w:sz w:val="24"/>
+          <w:szCs w:val="24"/>
+        </w:rPr>
+        <w:t>the</w:t>
+      </w:r>
       <w:r>
         <w:rPr>
           <w:rFonts w:ascii="Times" w:hAnsi="Times"/>
@@ -4498,6 +4538,18 @@
         </w:rPr>
         <w:t xml:space="preserve">Characteristics of microservices </w:t>
       </w:r>
+    </w:p>
+    <w:p>
+      <w:pPr>
+        <w:pStyle w:val="NoSpacing"/>
+        <w:rPr>
+          <w:rFonts w:ascii="Times" w:hAnsi="Times"/>
+          <w:b/>
+          <w:color w:val="000000" w:themeColor="text1"/>
+          <w:sz w:val="28"/>
+          <w:szCs w:val="24"/>
+        </w:rPr>
+      </w:pPr>
     </w:p>
     <w:p>
       <w:pPr>
@@ -4533,18 +4585,6 @@
     <w:p>
       <w:pPr>
         <w:pStyle w:val="ListParagraph"/>
-        <w:jc w:val="both"/>
-        <w:rPr>
-          <w:rFonts w:ascii="Times" w:hAnsi="Times"/>
-          <w:color w:val="000000" w:themeColor="text1"/>
-          <w:sz w:val="24"/>
-          <w:szCs w:val="24"/>
-        </w:rPr>
-      </w:pPr>
-    </w:p>
-    <w:p>
-      <w:pPr>
-        <w:pStyle w:val="ListParagraph"/>
         <w:ind w:left="426" w:firstLine="6"/>
         <w:jc w:val="both"/>
         <w:rPr>
@@ -4651,6 +4691,18 @@
         </w:rPr>
         <w:t>Microservices are discoverable.</w:t>
       </w:r>
+    </w:p>
+    <w:p>
+      <w:pPr>
+        <w:pStyle w:val="ListParagraph"/>
+        <w:jc w:val="both"/>
+        <w:rPr>
+          <w:rFonts w:ascii="Times" w:hAnsi="Times"/>
+          <w:color w:val="000000" w:themeColor="text1"/>
+          <w:sz w:val="24"/>
+          <w:szCs w:val="24"/>
+        </w:rPr>
+      </w:pPr>
     </w:p>
     <w:p>
       <w:pPr>
@@ -4689,6 +4741,7 @@
           <w:sz w:val="24"/>
           <w:szCs w:val="24"/>
         </w:rPr>
+        <w:lastRenderedPageBreak/>
         <w:t>Microservices are lightweight</w:t>
       </w:r>
     </w:p>
@@ -4711,7 +4764,6 @@
           <w:sz w:val="24"/>
           <w:szCs w:val="24"/>
         </w:rPr>
-        <w:lastRenderedPageBreak/>
         <w:t>The microser</w:t>
       </w:r>
       <w:r>
@@ -4743,7 +4795,27 @@
           <w:sz w:val="24"/>
           <w:szCs w:val="24"/>
         </w:rPr>
-        <w:t>Preferred to use Docker containers instead of VMs to help us keep the infrastructure footprint as minimal as possible.</w:t>
+        <w:t xml:space="preserve">Preferred to use </w:t>
+      </w:r>
+      <w:r>
+        <w:rPr>
+          <w:rFonts w:ascii="Times" w:hAnsi="Times"/>
+          <w:b/>
+          <w:bCs/>
+          <w:color w:val="000000" w:themeColor="text1"/>
+          <w:sz w:val="24"/>
+          <w:szCs w:val="24"/>
+        </w:rPr>
+        <w:t>Docker containers</w:t>
+      </w:r>
+      <w:r>
+        <w:rPr>
+          <w:rFonts w:ascii="Times" w:hAnsi="Times"/>
+          <w:color w:val="000000" w:themeColor="text1"/>
+          <w:sz w:val="24"/>
+          <w:szCs w:val="24"/>
+        </w:rPr>
+        <w:t xml:space="preserve"> instead of VMs to help us keep the infrastructure footprint as minimal as possible.</w:t>
       </w:r>
     </w:p>
     <w:p>
@@ -5134,6 +5206,7 @@
           <w:sz w:val="24"/>
           <w:szCs w:val="24"/>
         </w:rPr>
+        <w:lastRenderedPageBreak/>
         <w:t xml:space="preserve">The testing phase will be automated by using testing tools such as selenium. </w:t>
       </w:r>
     </w:p>
@@ -5156,7 +5229,6 @@
           <w:sz w:val="24"/>
           <w:szCs w:val="24"/>
         </w:rPr>
-        <w:lastRenderedPageBreak/>
         <w:t>Automated deployments are handled by using DevOps.</w:t>
       </w:r>
     </w:p>
@@ -5677,7 +5749,7 @@
           <w:sz w:val="24"/>
           <w:szCs w:val="24"/>
         </w:rPr>
-        <w:t>With larg3e monolithic, applications, experimentation was not easy. With microservices, it is possible to write a small microservice to achieve the targeted functionality and plug it into the system in a reactive style.</w:t>
+        <w:t>With large monolithic, applications, experimentation was not easy. With microservices, it is possible to write a small microservice to achieve the targeted functionality and plug it into the system in a reactive style.</w:t>
       </w:r>
     </w:p>
     <w:p>
@@ -5828,27 +5900,7 @@
           <w:sz w:val="24"/>
           <w:szCs w:val="24"/>
         </w:rPr>
-        <w:t xml:space="preserve">Microservices are self-contained, independent deployment modules enabling the substitution </w:t>
-      </w:r>
-      <w:proofErr w:type="spellStart"/>
-      <w:r>
-        <w:rPr>
-          <w:rFonts w:ascii="Times" w:hAnsi="Times"/>
-          <w:color w:val="000000" w:themeColor="text1"/>
-          <w:sz w:val="24"/>
-          <w:szCs w:val="24"/>
-        </w:rPr>
-        <w:t>jof</w:t>
-      </w:r>
-      <w:proofErr w:type="spellEnd"/>
-      <w:r>
-        <w:rPr>
-          <w:rFonts w:ascii="Times" w:hAnsi="Times"/>
-          <w:color w:val="000000" w:themeColor="text1"/>
-          <w:sz w:val="24"/>
-          <w:szCs w:val="24"/>
-        </w:rPr>
-        <w:t xml:space="preserve"> one microservice with another similar microservice. Many large enterprises follow buy-versus-build policies to implement software systems. A common scenario is to build most of the functions in house and buy certain niche capabilities from specialists outside.</w:t>
+        <w:t>Microservices are self-contained, independent deployment modules enabling the substitution of one microservice with another similar microservice. Many large enterprises follow buy-versus-build policies to implement software systems. A common scenario is to build most of the functions in house and buy certain niche capabilities from specialists outside.</w:t>
       </w:r>
     </w:p>
     <w:p>
@@ -6104,17 +6156,15 @@
         </w:rPr>
         <w:t xml:space="preserve">: Is a logical representation of a repeatable business activity that has a specified outcome (e.g., check customer credit, provide weather </w:t>
       </w:r>
-      <w:proofErr w:type="gramStart"/>
-      <w:r>
-        <w:rPr>
-          <w:rFonts w:ascii="Times" w:hAnsi="Times"/>
-          <w:color w:val="000000" w:themeColor="text1"/>
-          <w:sz w:val="24"/>
-          <w:szCs w:val="24"/>
-        </w:rPr>
-        <w:t>data ,</w:t>
-      </w:r>
-      <w:proofErr w:type="gramEnd"/>
+      <w:r>
+        <w:rPr>
+          <w:rFonts w:ascii="Times" w:hAnsi="Times"/>
+          <w:color w:val="000000" w:themeColor="text1"/>
+          <w:sz w:val="24"/>
+          <w:szCs w:val="24"/>
+        </w:rPr>
+        <w:t>data,</w:t>
+      </w:r>
       <w:r>
         <w:rPr>
           <w:rFonts w:ascii="Times" w:hAnsi="Times"/>
@@ -7041,13 +7091,13 @@
         <w:tabs>
           <w:tab w:val="left" w:pos="4382"/>
         </w:tabs>
-        <w:jc w:val="both"/>
+        <w:jc w:val="center"/>
         <w:rPr>
           <w:rFonts w:ascii="Times" w:hAnsi="Times"/>
           <w:b/>
           <w:color w:val="000000" w:themeColor="text1"/>
-          <w:sz w:val="24"/>
-          <w:szCs w:val="24"/>
+          <w:sz w:val="32"/>
+          <w:szCs w:val="32"/>
         </w:rPr>
       </w:pPr>
       <w:r>
@@ -7055,20 +7105,10 @@
           <w:rFonts w:ascii="Times" w:hAnsi="Times"/>
           <w:b/>
           <w:color w:val="000000" w:themeColor="text1"/>
-          <w:sz w:val="24"/>
-          <w:szCs w:val="24"/>
+          <w:sz w:val="32"/>
+          <w:szCs w:val="32"/>
         </w:rPr>
         <w:t>Building microservices with boot</w:t>
-      </w:r>
-      <w:r>
-        <w:rPr>
-          <w:rFonts w:ascii="Times" w:hAnsi="Times"/>
-          <w:b/>
-          <w:color w:val="000000" w:themeColor="text1"/>
-          <w:sz w:val="24"/>
-          <w:szCs w:val="24"/>
-        </w:rPr>
-        <w:tab/>
       </w:r>
     </w:p>
     <w:p>
@@ -7108,17 +7148,15 @@
         </w:rPr>
         <w:t xml:space="preserve">Traditionally a war was explicitly created and deployed on a Tomcat server. But microservices need to develop services as executables, self-contained JAR files with an embedded HTTP listener (such as tomcat of jetty). Spring boot is a tool to develop such kinds of services i.e., Spring Boot enables microservices development by packaging all the required runtime dependencies in </w:t>
       </w:r>
-      <w:proofErr w:type="gramStart"/>
-      <w:r>
-        <w:rPr>
-          <w:rFonts w:ascii="Times" w:hAnsi="Times"/>
-          <w:color w:val="000000" w:themeColor="text1"/>
-          <w:sz w:val="24"/>
-          <w:szCs w:val="24"/>
-        </w:rPr>
-        <w:t>a</w:t>
-      </w:r>
-      <w:proofErr w:type="gramEnd"/>
+      <w:r>
+        <w:rPr>
+          <w:rFonts w:ascii="Times" w:hAnsi="Times"/>
+          <w:color w:val="000000" w:themeColor="text1"/>
+          <w:sz w:val="24"/>
+          <w:szCs w:val="24"/>
+        </w:rPr>
+        <w:t>an</w:t>
+      </w:r>
       <w:r>
         <w:rPr>
           <w:rFonts w:ascii="Times" w:hAnsi="Times"/>
@@ -7323,25 +7361,41 @@
         </w:rPr>
         <w:t xml:space="preserve">Autonomous </w:t>
       </w:r>
-      <w:proofErr w:type="gramStart"/>
-      <w:r>
-        <w:rPr>
-          <w:rFonts w:ascii="Times" w:hAnsi="Times"/>
-          <w:color w:val="000000" w:themeColor="text1"/>
-          <w:sz w:val="24"/>
-          <w:szCs w:val="24"/>
-        </w:rPr>
-        <w:t>functions :</w:t>
-      </w:r>
-      <w:proofErr w:type="gramEnd"/>
-      <w:r>
-        <w:rPr>
-          <w:rFonts w:ascii="Times" w:hAnsi="Times"/>
-          <w:color w:val="000000" w:themeColor="text1"/>
-          <w:sz w:val="24"/>
-          <w:szCs w:val="24"/>
-        </w:rPr>
-        <w:t xml:space="preserve"> If the function under review is autonomous  by nature, then it can be taken as a microservices boundary.</w:t>
+      <w:r>
+        <w:rPr>
+          <w:rFonts w:ascii="Times" w:hAnsi="Times"/>
+          <w:color w:val="000000" w:themeColor="text1"/>
+          <w:sz w:val="24"/>
+          <w:szCs w:val="24"/>
+        </w:rPr>
+        <w:t>functions:</w:t>
+      </w:r>
+      <w:r>
+        <w:rPr>
+          <w:rFonts w:ascii="Times" w:hAnsi="Times"/>
+          <w:color w:val="000000" w:themeColor="text1"/>
+          <w:sz w:val="24"/>
+          <w:szCs w:val="24"/>
+        </w:rPr>
+        <w:t xml:space="preserve"> If the function under review is </w:t>
+      </w:r>
+      <w:r>
+        <w:rPr>
+          <w:rFonts w:ascii="Times" w:hAnsi="Times"/>
+          <w:color w:val="000000" w:themeColor="text1"/>
+          <w:sz w:val="24"/>
+          <w:szCs w:val="24"/>
+        </w:rPr>
+        <w:t>autonomous by</w:t>
+      </w:r>
+      <w:r>
+        <w:rPr>
+          <w:rFonts w:ascii="Times" w:hAnsi="Times"/>
+          <w:color w:val="000000" w:themeColor="text1"/>
+          <w:sz w:val="24"/>
+          <w:szCs w:val="24"/>
+        </w:rPr>
+        <w:t xml:space="preserve"> nature, then it can be taken as a microservices boundary.</w:t>
       </w:r>
     </w:p>
     <w:p>
@@ -7368,17 +7422,15 @@
         </w:rPr>
         <w:t xml:space="preserve">Size of deployable </w:t>
       </w:r>
-      <w:proofErr w:type="gramStart"/>
-      <w:r>
-        <w:rPr>
-          <w:rFonts w:ascii="Times" w:hAnsi="Times"/>
-          <w:color w:val="000000" w:themeColor="text1"/>
-          <w:sz w:val="24"/>
-          <w:szCs w:val="24"/>
-        </w:rPr>
-        <w:t>unit :</w:t>
-      </w:r>
-      <w:proofErr w:type="gramEnd"/>
+      <w:r>
+        <w:rPr>
+          <w:rFonts w:ascii="Times" w:hAnsi="Times"/>
+          <w:color w:val="000000" w:themeColor="text1"/>
+          <w:sz w:val="24"/>
+          <w:szCs w:val="24"/>
+        </w:rPr>
+        <w:t>unit:</w:t>
+      </w:r>
       <w:r>
         <w:rPr>
           <w:rFonts w:ascii="Times" w:hAnsi="Times"/>
@@ -7413,17 +7465,15 @@
         </w:rPr>
         <w:t xml:space="preserve">Polyglot </w:t>
       </w:r>
-      <w:proofErr w:type="gramStart"/>
-      <w:r>
-        <w:rPr>
-          <w:rFonts w:ascii="Times" w:hAnsi="Times"/>
-          <w:color w:val="000000" w:themeColor="text1"/>
-          <w:sz w:val="24"/>
-          <w:szCs w:val="24"/>
-        </w:rPr>
-        <w:t>Architecture :</w:t>
-      </w:r>
-      <w:proofErr w:type="gramEnd"/>
+      <w:r>
+        <w:rPr>
+          <w:rFonts w:ascii="Times" w:hAnsi="Times"/>
+          <w:color w:val="000000" w:themeColor="text1"/>
+          <w:sz w:val="24"/>
+          <w:szCs w:val="24"/>
+        </w:rPr>
+        <w:t>Architecture:</w:t>
+      </w:r>
       <w:r>
         <w:rPr>
           <w:rFonts w:ascii="Times" w:hAnsi="Times"/>
@@ -7433,17 +7483,15 @@
         </w:rPr>
         <w:t xml:space="preserve"> If different requirements need different architectures, different technologies, </w:t>
       </w:r>
-      <w:proofErr w:type="spellStart"/>
-      <w:r>
-        <w:rPr>
-          <w:rFonts w:ascii="Times" w:hAnsi="Times"/>
-          <w:color w:val="000000" w:themeColor="text1"/>
-          <w:sz w:val="24"/>
-          <w:szCs w:val="24"/>
-        </w:rPr>
-        <w:t>etc</w:t>
-      </w:r>
-      <w:proofErr w:type="spellEnd"/>
+      <w:r>
+        <w:rPr>
+          <w:rFonts w:ascii="Times" w:hAnsi="Times"/>
+          <w:color w:val="000000" w:themeColor="text1"/>
+          <w:sz w:val="24"/>
+          <w:szCs w:val="24"/>
+        </w:rPr>
+        <w:t>etc.</w:t>
+      </w:r>
       <w:r>
         <w:rPr>
           <w:rFonts w:ascii="Times" w:hAnsi="Times"/>
@@ -7478,17 +7526,15 @@
         </w:rPr>
         <w:t xml:space="preserve">Selective Scaling:  All functions may not require the same level of scalability </w:t>
       </w:r>
-      <w:proofErr w:type="spellStart"/>
-      <w:r>
-        <w:rPr>
-          <w:rFonts w:ascii="Times" w:hAnsi="Times"/>
-          <w:color w:val="000000" w:themeColor="text1"/>
-          <w:sz w:val="24"/>
-          <w:szCs w:val="24"/>
-        </w:rPr>
-        <w:t>some times</w:t>
-      </w:r>
-      <w:proofErr w:type="spellEnd"/>
+      <w:r>
+        <w:rPr>
+          <w:rFonts w:ascii="Times" w:hAnsi="Times"/>
+          <w:color w:val="000000" w:themeColor="text1"/>
+          <w:sz w:val="24"/>
+          <w:szCs w:val="24"/>
+        </w:rPr>
+        <w:t>sometimes</w:t>
+      </w:r>
       <w:r>
         <w:rPr>
           <w:rFonts w:ascii="Times" w:hAnsi="Times"/>

--- a/Books and PPTS/Microservices-Final.docx
+++ b/Books and PPTS/Microservices-Final.docx
@@ -10595,17 +10595,15 @@
         </w:rPr>
         <w:t xml:space="preserve">In </w:t>
       </w:r>
-      <w:proofErr w:type="gramStart"/>
-      <w:r>
-        <w:rPr>
-          <w:rFonts w:ascii="Times" w:hAnsi="Times"/>
-          <w:color w:val="000000" w:themeColor="text1"/>
-          <w:sz w:val="24"/>
-          <w:szCs w:val="24"/>
-        </w:rPr>
-        <w:t>this  chapter</w:t>
-      </w:r>
-      <w:proofErr w:type="gramEnd"/>
+      <w:r>
+        <w:rPr>
+          <w:rFonts w:ascii="Times" w:hAnsi="Times"/>
+          <w:color w:val="000000" w:themeColor="text1"/>
+          <w:sz w:val="24"/>
+          <w:szCs w:val="24"/>
+        </w:rPr>
+        <w:t>this chapter</w:t>
+      </w:r>
       <w:r>
         <w:rPr>
           <w:rFonts w:ascii="Times" w:hAnsi="Times"/>
@@ -10687,17 +10685,15 @@
         </w:rPr>
         <w:t xml:space="preserve">With many Microservices running, manual </w:t>
       </w:r>
-      <w:proofErr w:type="gramStart"/>
-      <w:r>
-        <w:rPr>
-          <w:rFonts w:ascii="Times" w:hAnsi="Times"/>
-          <w:color w:val="000000" w:themeColor="text1"/>
-          <w:sz w:val="24"/>
-          <w:szCs w:val="24"/>
-        </w:rPr>
-        <w:t>development  could</w:t>
-      </w:r>
-      <w:proofErr w:type="gramEnd"/>
+      <w:r>
+        <w:rPr>
+          <w:rFonts w:ascii="Times" w:hAnsi="Times"/>
+          <w:color w:val="000000" w:themeColor="text1"/>
+          <w:sz w:val="24"/>
+          <w:szCs w:val="24"/>
+        </w:rPr>
+        <w:t>development could</w:t>
+      </w:r>
       <w:r>
         <w:rPr>
           <w:rFonts w:ascii="Times" w:hAnsi="Times"/>
@@ -10707,17 +10703,15 @@
         </w:rPr>
         <w:t xml:space="preserve"> lead to significant </w:t>
       </w:r>
-      <w:proofErr w:type="spellStart"/>
-      <w:r>
-        <w:rPr>
-          <w:rFonts w:ascii="Times" w:hAnsi="Times"/>
-          <w:color w:val="000000" w:themeColor="text1"/>
-          <w:sz w:val="24"/>
-          <w:szCs w:val="24"/>
-        </w:rPr>
-        <w:t>operationa</w:t>
-      </w:r>
-      <w:proofErr w:type="spellEnd"/>
+      <w:r>
+        <w:rPr>
+          <w:rFonts w:ascii="Times" w:hAnsi="Times"/>
+          <w:color w:val="000000" w:themeColor="text1"/>
+          <w:sz w:val="24"/>
+          <w:szCs w:val="24"/>
+        </w:rPr>
+        <w:t>operational</w:t>
+      </w:r>
       <w:r>
         <w:rPr>
           <w:rFonts w:ascii="Times" w:hAnsi="Times"/>
@@ -10927,26 +10921,15 @@
         </w:rPr>
         <w:t xml:space="preserve">In the preceding diagram, Hotel search is expected to have high transaction volume hence preferred to use Elastic search. </w:t>
       </w:r>
-      <w:proofErr w:type="gramStart"/>
-      <w:r>
-        <w:rPr>
-          <w:rFonts w:ascii="Times" w:hAnsi="Times"/>
-          <w:color w:val="000000" w:themeColor="text1"/>
-          <w:sz w:val="24"/>
-          <w:szCs w:val="24"/>
-        </w:rPr>
-        <w:t>T</w:t>
-      </w:r>
-      <w:r>
-        <w:rPr>
-          <w:rFonts w:ascii="Times" w:hAnsi="Times"/>
-          <w:color w:val="000000" w:themeColor="text1"/>
-          <w:sz w:val="24"/>
-          <w:szCs w:val="24"/>
-        </w:rPr>
-        <w:t>he  Hotel</w:t>
-      </w:r>
-      <w:proofErr w:type="gramEnd"/>
+      <w:r>
+        <w:rPr>
+          <w:rFonts w:ascii="Times" w:hAnsi="Times"/>
+          <w:color w:val="000000" w:themeColor="text1"/>
+          <w:sz w:val="24"/>
+          <w:szCs w:val="24"/>
+        </w:rPr>
+        <w:t>The Hotel</w:t>
+      </w:r>
       <w:r>
         <w:rPr>
           <w:rFonts w:ascii="Times" w:hAnsi="Times"/>
@@ -10956,17 +10939,15 @@
         </w:rPr>
         <w:t xml:space="preserve"> booking needs more ACID transactions hence preferred to use MySQL. That means </w:t>
       </w:r>
-      <w:proofErr w:type="gramStart"/>
-      <w:r>
-        <w:rPr>
-          <w:rFonts w:ascii="Times" w:hAnsi="Times"/>
-          <w:color w:val="000000" w:themeColor="text1"/>
-          <w:sz w:val="24"/>
-          <w:szCs w:val="24"/>
-        </w:rPr>
-        <w:t>different  Microservices</w:t>
-      </w:r>
-      <w:proofErr w:type="gramEnd"/>
+      <w:r>
+        <w:rPr>
+          <w:rFonts w:ascii="Times" w:hAnsi="Times"/>
+          <w:color w:val="000000" w:themeColor="text1"/>
+          <w:sz w:val="24"/>
+          <w:szCs w:val="24"/>
+        </w:rPr>
+        <w:t>different Microservices</w:t>
+      </w:r>
       <w:r>
         <w:rPr>
           <w:rFonts w:ascii="Times" w:hAnsi="Times"/>
@@ -11139,17 +11120,15 @@
         </w:rPr>
         <w:t xml:space="preserve">Since each microservice is deployed independently, they emit separate log files. This makes it extremely difficult to debug and understand the behavior of the services through logs. </w:t>
       </w:r>
-      <w:proofErr w:type="gramStart"/>
-      <w:r>
-        <w:rPr>
-          <w:rFonts w:ascii="Times" w:hAnsi="Times"/>
-          <w:color w:val="000000" w:themeColor="text1"/>
-          <w:sz w:val="24"/>
-          <w:szCs w:val="24"/>
-        </w:rPr>
-        <w:t>Hence</w:t>
-      </w:r>
-      <w:proofErr w:type="gramEnd"/>
+      <w:r>
+        <w:rPr>
+          <w:rFonts w:ascii="Times" w:hAnsi="Times"/>
+          <w:color w:val="000000" w:themeColor="text1"/>
+          <w:sz w:val="24"/>
+          <w:szCs w:val="24"/>
+        </w:rPr>
+        <w:t>Hence,</w:t>
+      </w:r>
       <w:r>
         <w:rPr>
           <w:rFonts w:ascii="Times" w:hAnsi="Times"/>
@@ -14257,6 +14236,9 @@
     <w:p>
       <w:pPr>
         <w:pStyle w:val="ListParagraph"/>
+        <w:tabs>
+          <w:tab w:val="left" w:pos="5486"/>
+        </w:tabs>
         <w:ind w:left="758"/>
         <w:jc w:val="both"/>
         <w:rPr>
@@ -14266,6 +14248,25 @@
           <w:szCs w:val="24"/>
         </w:rPr>
       </w:pPr>
+      <w:r>
+        <w:rPr>
+          <w:rFonts w:ascii="Times" w:hAnsi="Times"/>
+          <w:color w:val="000000" w:themeColor="text1"/>
+          <w:sz w:val="24"/>
+          <w:szCs w:val="24"/>
+        </w:rPr>
+        <w:lastRenderedPageBreak/>
+        <w:tab/>
+      </w:r>
+      <w:r>
+        <w:rPr>
+          <w:rFonts w:ascii="Times" w:hAnsi="Times"/>
+          <w:color w:val="000000" w:themeColor="text1"/>
+          <w:sz w:val="24"/>
+          <w:szCs w:val="24"/>
+        </w:rPr>
+        <w:tab/>
+      </w:r>
     </w:p>
     <w:p>
       <w:pPr>
